--- a/CV Alex Vasileusky.docx
+++ b/CV Alex Vasileusky.docx
@@ -14,16 +14,16 @@
         <w:jc w:val="right"/>
         <w:rPr>
           <w:rFonts w:cstheme="minorHAnsi"/>
-          <w:sz w:val="36"/>
-          <w:szCs w:val="36"/>
+          <w:sz w:val="34"/>
+          <w:szCs w:val="34"/>
           <w:u w:val="single"/>
         </w:rPr>
       </w:pPr>
       <w:r>
         <w:rPr>
           <w:rFonts w:cstheme="minorHAnsi"/>
-          <w:sz w:val="36"/>
-          <w:szCs w:val="36"/>
+          <w:sz w:val="34"/>
+          <w:szCs w:val="34"/>
           <w:u w:val="single"/>
         </w:rPr>
         <w:t>Alex Vasileusky</w:t>
@@ -40,8 +40,8 @@
         <w:spacing w:line="240" w:lineRule="auto"/>
         <w:rPr>
           <w:rFonts w:cstheme="minorHAnsi"/>
-          <w:sz w:val="36"/>
-          <w:szCs w:val="36"/>
+          <w:sz w:val="34"/>
+          <w:szCs w:val="34"/>
         </w:rPr>
       </w:pPr>
       <w:hyperlink r:id="rId8" w:history="1">
@@ -50,8 +50,8 @@
             <w:rStyle w:val="a4"/>
             <w:rFonts w:cstheme="minorHAnsi"/>
             <w:color w:val="auto"/>
-            <w:sz w:val="36"/>
-            <w:szCs w:val="36"/>
+            <w:sz w:val="34"/>
+            <w:szCs w:val="34"/>
             <w:shd w:val="clear" w:color="auto" w:fill="E9EEF6"/>
           </w:rPr>
           <w:t>alexey.vasileusky@gmail.com</w:t>
@@ -67,7 +67,7 @@
         <w:jc w:val="both"/>
         <w:sectPr>
           <w:pgSz w:w="12240" w:h="15840"/>
-          <w:pgMar w:top="450" w:right="630" w:bottom="540" w:left="900" w:header="708" w:footer="708" w:gutter="0"/>
+          <w:pgMar w:top="360" w:right="630" w:bottom="540" w:left="900" w:header="708" w:footer="708" w:gutter="0"/>
           <w:cols w:num="2" w:space="720" w:equalWidth="0">
             <w:col w:w="2880" w:space="720"/>
             <w:col w:w="6620"/>
@@ -83,19 +83,27 @@
         </w:tabs>
         <w:spacing w:line="240" w:lineRule="auto"/>
         <w:jc w:val="both"/>
-      </w:pPr>
-    </w:p>
-    <w:p>
-      <w:pPr>
-        <w:tabs>
-          <w:tab w:val="left" w:pos="0"/>
-        </w:tabs>
-        <w:spacing w:line="240" w:lineRule="auto"/>
-        <w:jc w:val="both"/>
+        <w:rPr>
+          <w:sz w:val="8"/>
+          <w:szCs w:val="8"/>
+        </w:rPr>
+      </w:pPr>
+    </w:p>
+    <w:p>
+      <w:pPr>
+        <w:tabs>
+          <w:tab w:val="left" w:pos="0"/>
+        </w:tabs>
+        <w:spacing w:line="240" w:lineRule="auto"/>
+        <w:jc w:val="both"/>
+        <w:rPr>
+          <w:sz w:val="8"/>
+          <w:szCs w:val="8"/>
+        </w:rPr>
         <w:sectPr>
           <w:type w:val="continuous"/>
           <w:pgSz w:w="12240" w:h="15840"/>
-          <w:pgMar w:top="450" w:right="630" w:bottom="540" w:left="900" w:header="708" w:footer="708" w:gutter="0"/>
+          <w:pgMar w:top="270" w:right="630" w:bottom="540" w:left="900" w:header="708" w:footer="708" w:gutter="0"/>
           <w:cols w:space="432"/>
           <w:docGrid w:linePitch="360"/>
         </w:sectPr>
@@ -147,6 +155,18 @@
         <w:jc w:val="right"/>
       </w:pPr>
       <w:r>
+        <w:t>Web Technologies</w:t>
+      </w:r>
+    </w:p>
+    <w:p>
+      <w:pPr>
+        <w:tabs>
+          <w:tab w:val="left" w:pos="0"/>
+        </w:tabs>
+        <w:spacing w:line="240" w:lineRule="auto"/>
+        <w:jc w:val="right"/>
+      </w:pPr>
+      <w:r>
         <w:t>Educational qualifications:</w:t>
       </w:r>
     </w:p>
@@ -194,6 +214,17 @@
       </w:pPr>
       <w:r>
         <w:t>MySQL, MongoDB</w:t>
+      </w:r>
+    </w:p>
+    <w:p>
+      <w:pPr>
+        <w:tabs>
+          <w:tab w:val="left" w:pos="0"/>
+        </w:tabs>
+        <w:spacing w:line="240" w:lineRule="auto"/>
+      </w:pPr>
+      <w:r>
+        <w:t>HTML5/CSS3, AJAX, REST</w:t>
       </w:r>
     </w:p>
     <w:p>
@@ -218,7 +249,7 @@
         <w:sectPr>
           <w:type w:val="continuous"/>
           <w:pgSz w:w="12240" w:h="15840"/>
-          <w:pgMar w:top="450" w:right="630" w:bottom="540" w:left="900" w:header="708" w:footer="708" w:gutter="0"/>
+          <w:pgMar w:top="270" w:right="630" w:bottom="540" w:left="900" w:header="708" w:footer="708" w:gutter="0"/>
           <w:cols w:num="2" w:space="720" w:equalWidth="0">
             <w:col w:w="2880" w:space="720"/>
             <w:col w:w="6620"/>
@@ -226,6 +257,8 @@
           <w:docGrid w:linePitch="360"/>
         </w:sectPr>
       </w:pPr>
+      <w:bookmarkStart w:id="0" w:name="_GoBack"/>
+      <w:bookmarkEnd w:id="0"/>
     </w:p>
     <w:p>
       <w:pPr>
@@ -246,7 +279,7 @@
         <w:sectPr>
           <w:type w:val="continuous"/>
           <w:pgSz w:w="12240" w:h="15840"/>
-          <w:pgMar w:top="450" w:right="630" w:bottom="540" w:left="900" w:header="708" w:footer="708" w:gutter="0"/>
+          <w:pgMar w:top="270" w:right="630" w:bottom="540" w:left="900" w:header="708" w:footer="708" w:gutter="0"/>
           <w:cols w:space="432"/>
           <w:docGrid w:linePitch="360"/>
         </w:sectPr>
@@ -319,8 +352,6 @@
         </w:tabs>
         <w:spacing w:line="240" w:lineRule="auto"/>
       </w:pPr>
-      <w:bookmarkStart w:id="0" w:name="_GoBack"/>
-      <w:bookmarkEnd w:id="0"/>
     </w:p>
     <w:p>
       <w:pPr>
@@ -358,7 +389,7 @@
         <w:sectPr>
           <w:type w:val="continuous"/>
           <w:pgSz w:w="12240" w:h="15840"/>
-          <w:pgMar w:top="450" w:right="630" w:bottom="540" w:left="900" w:header="708" w:footer="708" w:gutter="0"/>
+          <w:pgMar w:top="270" w:right="630" w:bottom="540" w:left="900" w:header="708" w:footer="708" w:gutter="0"/>
           <w:cols w:num="2" w:space="720" w:equalWidth="0">
             <w:col w:w="2880" w:space="720"/>
             <w:col w:w="6620"/>
@@ -476,7 +507,7 @@
         <w:sectPr>
           <w:type w:val="continuous"/>
           <w:pgSz w:w="12240" w:h="15840"/>
-          <w:pgMar w:top="450" w:right="630" w:bottom="540" w:left="900" w:header="708" w:footer="708" w:gutter="0"/>
+          <w:pgMar w:top="270" w:right="630" w:bottom="540" w:left="900" w:header="708" w:footer="708" w:gutter="0"/>
           <w:cols w:space="432"/>
           <w:docGrid w:linePitch="360"/>
         </w:sectPr>
@@ -764,7 +795,7 @@
         <w:sectPr>
           <w:type w:val="continuous"/>
           <w:pgSz w:w="12240" w:h="15840"/>
-          <w:pgMar w:top="450" w:right="630" w:bottom="540" w:left="900" w:header="708" w:footer="708" w:gutter="0"/>
+          <w:pgMar w:top="270" w:right="630" w:bottom="540" w:left="900" w:header="708" w:footer="708" w:gutter="0"/>
           <w:cols w:num="2" w:space="720" w:equalWidth="0">
             <w:col w:w="2880" w:space="720"/>
             <w:col w:w="6620"/>
@@ -798,7 +829,7 @@
         <w:sectPr>
           <w:type w:val="continuous"/>
           <w:pgSz w:w="12240" w:h="15840"/>
-          <w:pgMar w:top="450" w:right="630" w:bottom="540" w:left="900" w:header="708" w:footer="708" w:gutter="0"/>
+          <w:pgMar w:top="270" w:right="630" w:bottom="540" w:left="900" w:header="708" w:footer="708" w:gutter="0"/>
           <w:cols w:space="432"/>
           <w:docGrid w:linePitch="360"/>
         </w:sectPr>
@@ -926,7 +957,7 @@
         <w:sectPr>
           <w:type w:val="continuous"/>
           <w:pgSz w:w="12240" w:h="15840"/>
-          <w:pgMar w:top="450" w:right="630" w:bottom="540" w:left="900" w:header="708" w:footer="708" w:gutter="0"/>
+          <w:pgMar w:top="270" w:right="630" w:bottom="540" w:left="900" w:header="708" w:footer="708" w:gutter="0"/>
           <w:cols w:num="2" w:space="720" w:equalWidth="0">
             <w:col w:w="2880" w:space="720"/>
             <w:col w:w="6620"/>
@@ -1008,7 +1039,7 @@
         <w:sectPr>
           <w:type w:val="continuous"/>
           <w:pgSz w:w="12240" w:h="15840"/>
-          <w:pgMar w:top="450" w:right="630" w:bottom="540" w:left="900" w:header="708" w:footer="708" w:gutter="0"/>
+          <w:pgMar w:top="270" w:right="630" w:bottom="540" w:left="900" w:header="708" w:footer="708" w:gutter="0"/>
           <w:cols w:space="432"/>
           <w:docGrid w:linePitch="360"/>
         </w:sectPr>
@@ -1218,7 +1249,7 @@
         <w:sectPr>
           <w:type w:val="continuous"/>
           <w:pgSz w:w="12240" w:h="15840"/>
-          <w:pgMar w:top="450" w:right="630" w:bottom="540" w:left="900" w:header="708" w:footer="708" w:gutter="0"/>
+          <w:pgMar w:top="270" w:right="630" w:bottom="540" w:left="900" w:header="708" w:footer="708" w:gutter="0"/>
           <w:cols w:num="2" w:space="720" w:equalWidth="0">
             <w:col w:w="2880" w:space="720"/>
             <w:col w:w="7110"/>
@@ -1335,7 +1366,7 @@
     <w:sectPr>
       <w:type w:val="continuous"/>
       <w:pgSz w:w="12240" w:h="15840"/>
-      <w:pgMar w:top="450" w:right="630" w:bottom="540" w:left="900" w:header="708" w:footer="708" w:gutter="0"/>
+      <w:pgMar w:top="360" w:right="630" w:bottom="360" w:left="900" w:header="708" w:footer="708" w:gutter="0"/>
       <w:cols w:space="432"/>
       <w:docGrid w:linePitch="360"/>
     </w:sectPr>
@@ -2307,7 +2338,7 @@
 </file>
 
 <file path=customXml/itemProps1.xml><?xml version="1.0" encoding="utf-8"?>
-<ds:datastoreItem xmlns:ds="http://schemas.openxmlformats.org/officeDocument/2006/customXml" ds:itemID="{0DA65ED3-F40A-4E88-A3E0-768391AB1B86}">
+<ds:datastoreItem xmlns:ds="http://schemas.openxmlformats.org/officeDocument/2006/customXml" ds:itemID="{2A2715F2-D66A-4E70-BDE0-DE075C69FC86}">
   <ds:schemaRefs>
     <ds:schemaRef ds:uri="http://schemas.openxmlformats.org/officeDocument/2006/bibliography"/>
   </ds:schemaRefs>
